--- a/Workshop/DocumentacionManualDeAyuda.docx
+++ b/Workshop/DocumentacionManualDeAyuda.docx
@@ -275,7 +275,7 @@
           <w:sz w:val="32"/>
           <w:szCs w:val="32"/>
         </w:rPr>
-        <w:t>¿Qué es help workshop?</w:t>
+        <w:t>En que consiste la aplicación</w:t>
       </w:r>
       <w:r>
         <w:rPr>
@@ -283,14 +283,10 @@
           <w:szCs w:val="32"/>
         </w:rPr>
         <w:tab/>
-      </w:r>
-      <w:r>
-        <w:rPr>
-          <w:sz w:val="32"/>
-          <w:szCs w:val="32"/>
-        </w:rPr>
         <w:t>3</w:t>
       </w:r>
+      <w:bookmarkStart w:id="0" w:name="_GoBack"/>
+      <w:bookmarkEnd w:id="0"/>
     </w:p>
     <w:p>
       <w:pPr>
@@ -312,6 +308,43 @@
           <w:sz w:val="32"/>
           <w:szCs w:val="32"/>
         </w:rPr>
+        <w:t>¿Qué es help workshop?</w:t>
+      </w:r>
+      <w:r>
+        <w:rPr>
+          <w:sz w:val="32"/>
+          <w:szCs w:val="32"/>
+        </w:rPr>
+        <w:tab/>
+      </w:r>
+      <w:r>
+        <w:rPr>
+          <w:sz w:val="32"/>
+          <w:szCs w:val="32"/>
+        </w:rPr>
+        <w:t>3</w:t>
+      </w:r>
+    </w:p>
+    <w:p>
+      <w:pPr>
+        <w:pStyle w:val="Prrafodelista"/>
+        <w:numPr>
+          <w:ilvl w:val="0"/>
+          <w:numId w:val="7"/>
+        </w:numPr>
+        <w:tabs>
+          <w:tab w:val="right" w:leader="dot" w:pos="8222"/>
+        </w:tabs>
+        <w:rPr>
+          <w:sz w:val="32"/>
+          <w:szCs w:val="32"/>
+        </w:rPr>
+      </w:pPr>
+      <w:r>
+        <w:rPr>
+          <w:sz w:val="32"/>
+          <w:szCs w:val="32"/>
+        </w:rPr>
         <w:t>Creación del manual de ayuda</w:t>
       </w:r>
       <w:r>
@@ -551,8 +584,6 @@
         <w:tab/>
         <w:t>9</w:t>
       </w:r>
-      <w:bookmarkStart w:id="0" w:name="_GoBack"/>
-      <w:bookmarkEnd w:id="0"/>
     </w:p>
     <w:p>
       <w:pPr>
@@ -667,41 +698,34 @@
     </w:p>
     <w:p>
       <w:pPr>
+        <w:pStyle w:val="Prrafodelista"/>
+        <w:rPr>
+          <w:sz w:val="40"/>
+          <w:szCs w:val="40"/>
+        </w:rPr>
+      </w:pPr>
+    </w:p>
+    <w:p>
+      <w:pPr>
         <w:jc w:val="center"/>
         <w:rPr>
           <w:sz w:val="32"/>
           <w:szCs w:val="32"/>
         </w:rPr>
       </w:pPr>
-    </w:p>
-    <w:p>
-      <w:pPr>
-        <w:jc w:val="center"/>
-        <w:rPr>
-          <w:sz w:val="32"/>
-          <w:szCs w:val="32"/>
-        </w:rPr>
-      </w:pPr>
-      <w:r>
-        <w:rPr>
-          <w:sz w:val="32"/>
-          <w:szCs w:val="32"/>
-        </w:rPr>
-        <w:t>¿</w:t>
-      </w:r>
-      <w:r>
-        <w:rPr>
-          <w:sz w:val="32"/>
-          <w:szCs w:val="32"/>
-        </w:rPr>
-        <w:t>Qué</w:t>
-      </w:r>
-      <w:r>
-        <w:rPr>
-          <w:sz w:val="32"/>
-          <w:szCs w:val="32"/>
-        </w:rPr>
-        <w:t xml:space="preserve"> es help workshop?</w:t>
+      <w:r>
+        <w:rPr>
+          <w:sz w:val="32"/>
+          <w:szCs w:val="32"/>
+        </w:rPr>
+        <w:t xml:space="preserve">En que consiste la </w:t>
+      </w:r>
+      <w:r>
+        <w:rPr>
+          <w:sz w:val="32"/>
+          <w:szCs w:val="32"/>
+        </w:rPr>
+        <w:t>aplicación</w:t>
       </w:r>
     </w:p>
     <w:p>
@@ -728,21 +752,28 @@
           <w:rFonts w:ascii="Cambria" w:hAnsi="Cambria" w:cs="Arial"/>
           <w:color w:val="424242"/>
         </w:rPr>
-        <w:t xml:space="preserve">Microsoft HTML Help Workshop te permite crear ficheros de ayuda de </w:t>
+        <w:t xml:space="preserve">La </w:t>
       </w:r>
       <w:r>
         <w:rPr>
           <w:rFonts w:ascii="Cambria" w:hAnsi="Cambria" w:cs="Arial"/>
           <w:color w:val="424242"/>
         </w:rPr>
-        <w:t>Windows</w:t>
+        <w:t>aplicación consiste en la posibilidad de conectar y registrar usuarios en el controlador de dominios, los cuales van a poder realizar funciones y consultas</w:t>
       </w:r>
       <w:r>
         <w:rPr>
           <w:rFonts w:ascii="Cambria" w:hAnsi="Cambria" w:cs="Arial"/>
           <w:color w:val="424242"/>
         </w:rPr>
-        <w:t xml:space="preserve"> (HLP) y páginas web que utilicen controles de navegación.</w:t>
+        <w:t>, además de crearlas, modificarlas y elim</w:t>
+      </w:r>
+      <w:r>
+        <w:rPr>
+          <w:rFonts w:ascii="Cambria" w:hAnsi="Cambria" w:cs="Arial"/>
+          <w:color w:val="424242"/>
+        </w:rPr>
+        <w:t>inarlas dependiendo de su rol.</w:t>
       </w:r>
     </w:p>
     <w:p>
@@ -755,13 +786,45 @@
           <w:color w:val="424242"/>
         </w:rPr>
       </w:pPr>
-      <w:r>
-        <w:rPr>
-          <w:rFonts w:ascii="Cambria" w:hAnsi="Cambria" w:cs="Arial"/>
-          <w:color w:val="424242"/>
-        </w:rPr>
-        <w:t>HTML Help Workshop es un programa para crear estos ficheros y distribuirlos con las aplicaciones. Incluye un administrador de proyectos, un compilador de ayuda y un editor de imágenes.</w:t>
-      </w:r>
+    </w:p>
+    <w:p>
+      <w:pPr>
+        <w:jc w:val="center"/>
+        <w:rPr>
+          <w:sz w:val="32"/>
+          <w:szCs w:val="32"/>
+        </w:rPr>
+      </w:pPr>
+      <w:r>
+        <w:rPr>
+          <w:sz w:val="32"/>
+          <w:szCs w:val="32"/>
+        </w:rPr>
+        <w:t>¿</w:t>
+      </w:r>
+      <w:r>
+        <w:rPr>
+          <w:sz w:val="32"/>
+          <w:szCs w:val="32"/>
+        </w:rPr>
+        <w:t>Qué</w:t>
+      </w:r>
+      <w:r>
+        <w:rPr>
+          <w:sz w:val="32"/>
+          <w:szCs w:val="32"/>
+        </w:rPr>
+        <w:t xml:space="preserve"> es help workshop?</w:t>
+      </w:r>
+    </w:p>
+    <w:p>
+      <w:pPr>
+        <w:jc w:val="center"/>
+        <w:rPr>
+          <w:sz w:val="32"/>
+          <w:szCs w:val="32"/>
+        </w:rPr>
+      </w:pPr>
     </w:p>
     <w:p>
       <w:pPr>
@@ -778,7 +841,7 @@
           <w:rFonts w:ascii="Cambria" w:hAnsi="Cambria" w:cs="Arial"/>
           <w:color w:val="424242"/>
         </w:rPr>
-        <w:t>HTML Help Workshop ofrece algunas ventajas sobre el estándar HTML, incluyendo la habilidad de implementar una tabla de elementos combinada y un índice, así como el uso de palabras clave para capacidades avanzadas de hiperenlazado.</w:t>
+        <w:t>Microsoft HTML Help Workshop te permite crear ficheros de ayuda de Windows (HLP) y páginas web que utilicen controles de navegación.</w:t>
       </w:r>
     </w:p>
     <w:p>
@@ -791,31 +854,13 @@
           <w:color w:val="424242"/>
         </w:rPr>
       </w:pPr>
-    </w:p>
-    <w:p>
-      <w:pPr>
-        <w:jc w:val="center"/>
-        <w:rPr>
-          <w:sz w:val="32"/>
-          <w:szCs w:val="32"/>
-        </w:rPr>
-      </w:pPr>
-      <w:r>
-        <w:rPr>
-          <w:sz w:val="32"/>
-          <w:szCs w:val="32"/>
-        </w:rPr>
-        <w:t>Creación del manual de ayuda</w:t>
-      </w:r>
-    </w:p>
-    <w:p>
-      <w:pPr>
-        <w:jc w:val="center"/>
-        <w:rPr>
-          <w:sz w:val="32"/>
-          <w:szCs w:val="32"/>
-        </w:rPr>
-      </w:pPr>
+      <w:r>
+        <w:rPr>
+          <w:rFonts w:ascii="Cambria" w:hAnsi="Cambria" w:cs="Arial"/>
+          <w:color w:val="424242"/>
+        </w:rPr>
+        <w:t>HTML Help Workshop es un programa para crear estos ficheros y distribuirlos con las aplicaciones. Incluye un administrador de proyectos, un compilador de ayuda y un editor de imágenes.</w:t>
+      </w:r>
     </w:p>
     <w:p>
       <w:pPr>
@@ -832,14 +877,7 @@
           <w:rFonts w:ascii="Cambria" w:hAnsi="Cambria" w:cs="Arial"/>
           <w:color w:val="424242"/>
         </w:rPr>
-        <w:t>Utilizando el help workshop</w:t>
-      </w:r>
-      <w:r>
-        <w:rPr>
-          <w:rFonts w:ascii="Cambria" w:hAnsi="Cambria" w:cs="Arial"/>
-          <w:color w:val="424242"/>
-        </w:rPr>
-        <w:t xml:space="preserve"> crearemos la carpeta donde guardaremos los HTML que hemos creado previamente, y gracias a el podremos crear nuestro manual de ayuda.</w:t>
+        <w:t>HTML Help Workshop ofrece algunas ventajas sobre el estándar HTML, incluyendo la habilidad de implementar una tabla de elementos combinada y un índice, así como el uso de palabras clave para capacidades avanzadas de hiperenlazado.</w:t>
       </w:r>
     </w:p>
     <w:p>
@@ -855,6 +893,31 @@
     </w:p>
     <w:p>
       <w:pPr>
+        <w:jc w:val="center"/>
+        <w:rPr>
+          <w:sz w:val="32"/>
+          <w:szCs w:val="32"/>
+        </w:rPr>
+      </w:pPr>
+      <w:r>
+        <w:rPr>
+          <w:sz w:val="32"/>
+          <w:szCs w:val="32"/>
+        </w:rPr>
+        <w:t>Creación del manual de ayuda</w:t>
+      </w:r>
+    </w:p>
+    <w:p>
+      <w:pPr>
+        <w:jc w:val="center"/>
+        <w:rPr>
+          <w:sz w:val="32"/>
+          <w:szCs w:val="32"/>
+        </w:rPr>
+      </w:pPr>
+    </w:p>
+    <w:p>
+      <w:pPr>
         <w:pStyle w:val="NormalWeb"/>
         <w:shd w:val="clear" w:color="auto" w:fill="FFFFFF"/>
         <w:spacing w:before="0" w:beforeAutospacing="0" w:after="180" w:afterAutospacing="0"/>
@@ -865,12 +928,59 @@
       </w:pPr>
       <w:r>
         <w:rPr>
+          <w:rFonts w:ascii="Cambria" w:hAnsi="Cambria" w:cs="Arial"/>
+          <w:color w:val="424242"/>
+        </w:rPr>
+        <w:t>Utilizando el help workshop</w:t>
+      </w:r>
+      <w:r>
+        <w:rPr>
+          <w:rFonts w:ascii="Cambria" w:hAnsi="Cambria" w:cs="Arial"/>
+          <w:color w:val="424242"/>
+        </w:rPr>
+        <w:t xml:space="preserve"> crearemos la carpeta donde guardaremos los HTML que hemos creado previamente, y gracias a el podremos crear nuestro manual de ayuda.</w:t>
+      </w:r>
+      <w:r>
+        <w:rPr>
+          <w:rFonts w:ascii="Cambria" w:hAnsi="Cambria" w:cs="Arial"/>
+          <w:color w:val="424242"/>
+        </w:rPr>
+        <w:t xml:space="preserve"> </w:t>
+      </w:r>
+      <w:r>
+        <w:rPr>
+          <w:rFonts w:ascii="Cambria" w:hAnsi="Cambria" w:cs="Arial"/>
+          <w:color w:val="424242"/>
+        </w:rPr>
+        <w:t xml:space="preserve"> </w:t>
+      </w:r>
+    </w:p>
+    <w:p>
+      <w:pPr>
+        <w:pStyle w:val="NormalWeb"/>
+        <w:shd w:val="clear" w:color="auto" w:fill="FFFFFF"/>
+        <w:spacing w:before="0" w:beforeAutospacing="0" w:after="180" w:afterAutospacing="0"/>
+        <w:rPr>
+          <w:rFonts w:ascii="Cambria" w:hAnsi="Cambria" w:cs="Arial"/>
+          <w:color w:val="424242"/>
+        </w:rPr>
+      </w:pPr>
+      <w:r>
+        <w:rPr>
           <w:noProof/>
         </w:rPr>
         <w:drawing>
-          <wp:inline distT="0" distB="0" distL="0" distR="0" wp14:anchorId="3BE2C49D" wp14:editId="059D93C1">
-            <wp:extent cx="5400040" cy="2249805"/>
+          <wp:anchor distT="0" distB="0" distL="114300" distR="114300" simplePos="0" relativeHeight="251658240" behindDoc="1" locked="0" layoutInCell="1" allowOverlap="1" wp14:anchorId="3BE2C49D" wp14:editId="16CA727D">
+            <wp:simplePos x="0" y="0"/>
+            <wp:positionH relativeFrom="column">
+              <wp:posOffset>969645</wp:posOffset>
+            </wp:positionH>
+            <wp:positionV relativeFrom="paragraph">
+              <wp:posOffset>179705</wp:posOffset>
+            </wp:positionV>
+            <wp:extent cx="3200701" cy="1333500"/>
             <wp:effectExtent l="0" t="0" r="0" b="0"/>
+            <wp:wrapNone/>
             <wp:docPr id="2" name="Imagen 2"/>
             <wp:cNvGraphicFramePr>
               <a:graphicFrameLocks xmlns:a="http://schemas.openxmlformats.org/drawingml/2006/main" noChangeAspect="1"/>
@@ -883,7 +993,13 @@
                     <pic:cNvPicPr/>
                   </pic:nvPicPr>
                   <pic:blipFill>
-                    <a:blip r:embed="rId9"/>
+                    <a:blip r:embed="rId9" cstate="print">
+                      <a:extLst>
+                        <a:ext uri="{28A0092B-C50C-407E-A947-70E740481C1C}">
+                          <a14:useLocalDpi xmlns:a14="http://schemas.microsoft.com/office/drawing/2010/main" val="0"/>
+                        </a:ext>
+                      </a:extLst>
+                    </a:blip>
                     <a:stretch>
                       <a:fillRect/>
                     </a:stretch>
@@ -891,7 +1007,7 @@
                   <pic:spPr>
                     <a:xfrm>
                       <a:off x="0" y="0"/>
-                      <a:ext cx="5400040" cy="2249805"/>
+                      <a:ext cx="3200701" cy="1333500"/>
                     </a:xfrm>
                     <a:prstGeom prst="rect">
                       <a:avLst/>
@@ -900,7 +1016,7 @@
                 </pic:pic>
               </a:graphicData>
             </a:graphic>
-          </wp:inline>
+          </wp:anchor>
         </w:drawing>
       </w:r>
     </w:p>
@@ -916,6 +1032,69 @@
     <w:p>
       <w:pPr>
         <w:jc w:val="center"/>
+        <w:rPr>
+          <w:sz w:val="32"/>
+          <w:szCs w:val="32"/>
+        </w:rPr>
+      </w:pPr>
+    </w:p>
+    <w:p>
+      <w:pPr>
+        <w:jc w:val="both"/>
+        <w:rPr>
+          <w:sz w:val="32"/>
+          <w:szCs w:val="32"/>
+        </w:rPr>
+      </w:pPr>
+    </w:p>
+    <w:p>
+      <w:pPr>
+        <w:jc w:val="both"/>
+        <w:rPr>
+          <w:sz w:val="32"/>
+          <w:szCs w:val="32"/>
+        </w:rPr>
+      </w:pPr>
+    </w:p>
+    <w:p>
+      <w:pPr>
+        <w:jc w:val="both"/>
+        <w:rPr>
+          <w:sz w:val="32"/>
+          <w:szCs w:val="32"/>
+        </w:rPr>
+      </w:pPr>
+    </w:p>
+    <w:p>
+      <w:pPr>
+        <w:jc w:val="both"/>
+        <w:rPr>
+          <w:sz w:val="32"/>
+          <w:szCs w:val="32"/>
+        </w:rPr>
+      </w:pPr>
+    </w:p>
+    <w:p>
+      <w:pPr>
+        <w:jc w:val="both"/>
+        <w:rPr>
+          <w:sz w:val="32"/>
+          <w:szCs w:val="32"/>
+        </w:rPr>
+      </w:pPr>
+    </w:p>
+    <w:p>
+      <w:pPr>
+        <w:jc w:val="both"/>
+        <w:rPr>
+          <w:sz w:val="32"/>
+          <w:szCs w:val="32"/>
+        </w:rPr>
+      </w:pPr>
+    </w:p>
+    <w:p>
+      <w:pPr>
+        <w:jc w:val="both"/>
         <w:rPr>
           <w:sz w:val="32"/>
           <w:szCs w:val="32"/>
@@ -949,7 +1128,6 @@
           <w:sz w:val="40"/>
           <w:szCs w:val="40"/>
         </w:rPr>
-        <w:lastRenderedPageBreak/>
         <w:t>Explicación de los HTML</w:t>
       </w:r>
     </w:p>
@@ -1183,7 +1361,6 @@
           <w:sz w:val="32"/>
           <w:szCs w:val="32"/>
         </w:rPr>
-        <w:lastRenderedPageBreak/>
         <w:t>Segundo HTML</w:t>
       </w:r>
     </w:p>
@@ -1372,7 +1549,6 @@
           <w:sz w:val="32"/>
           <w:szCs w:val="32"/>
         </w:rPr>
-        <w:lastRenderedPageBreak/>
         <w:t>Tercer HTML</w:t>
       </w:r>
     </w:p>
@@ -1595,7 +1771,6 @@
           <w:sz w:val="32"/>
           <w:szCs w:val="32"/>
         </w:rPr>
-        <w:lastRenderedPageBreak/>
         <w:t>Cuarto HTML</w:t>
       </w:r>
     </w:p>
@@ -1832,7 +2007,6 @@
           <w:sz w:val="32"/>
           <w:szCs w:val="32"/>
         </w:rPr>
-        <w:lastRenderedPageBreak/>
         <w:t>Quino HTML</w:t>
       </w:r>
     </w:p>
@@ -2069,7 +2243,6 @@
           <w:sz w:val="40"/>
           <w:szCs w:val="40"/>
         </w:rPr>
-        <w:lastRenderedPageBreak/>
         <w:t>Conclusión</w:t>
       </w:r>
     </w:p>
@@ -2529,7 +2702,7 @@
   <w:abstractNum w:abstractNumId="3" w15:restartNumberingAfterBreak="0">
     <w:nsid w:val="3BE32BBD"/>
     <w:multiLevelType w:val="hybridMultilevel"/>
-    <w:tmpl w:val="5EE86D62"/>
+    <w:tmpl w:val="477A751C"/>
     <w:lvl w:ilvl="0" w:tplc="0C0A0001">
       <w:start w:val="1"/>
       <w:numFmt w:val="bullet"/>
@@ -4031,7 +4204,7 @@
 </file>
 
 <file path=customXml/itemProps1.xml><?xml version="1.0" encoding="utf-8"?>
-<ds:datastoreItem xmlns:ds="http://schemas.openxmlformats.org/officeDocument/2006/customXml" ds:itemID="{09CDC790-4FA8-4719-AF44-5D06CD8DF892}">
+<ds:datastoreItem xmlns:ds="http://schemas.openxmlformats.org/officeDocument/2006/customXml" ds:itemID="{083B5F73-0872-4AF2-B428-B9F4C1202F75}">
   <ds:schemaRefs>
     <ds:schemaRef ds:uri="http://schemas.openxmlformats.org/officeDocument/2006/bibliography"/>
   </ds:schemaRefs>
